--- a/interview_preparation/design-pattern/gof-patterns/strategy-design-apttern.docx
+++ b/interview_preparation/design-pattern/gof-patterns/strategy-design-apttern.docx
@@ -1,7 +1,60 @@
 
 <file path=word/document.xml><?xml version="1.0" encoding="utf-8"?>
-<w:document xmlns:wpc="http://schemas.microsoft.com/office/word/2010/wordprocessingCanvas" xmlns:cx="http://schemas.microsoft.com/office/drawing/2014/chartex" xmlns:cx1="http://schemas.microsoft.com/office/drawing/2015/9/8/chartex" xmlns:cx2="http://schemas.microsoft.com/office/drawing/2015/10/21/chartex" xmlns:cx3="http://schemas.microsoft.com/office/drawing/2016/5/9/chartex" xmlns:cx4="http://schemas.microsoft.com/office/drawing/2016/5/10/chartex" xmlns:cx5="http://schemas.microsoft.com/office/drawing/2016/5/11/chartex" xmlns:cx6="http://schemas.microsoft.com/office/drawing/2016/5/12/chartex" xmlns:cx7="http://schemas.microsoft.com/office/drawing/2016/5/13/chartex" xmlns:cx8="http://schemas.microsoft.com/office/drawing/2016/5/14/chartex" xmlns:mc="http://schemas.openxmlformats.org/markup-compatibility/2006" xmlns:aink="http://schemas.microsoft.com/office/drawing/2016/ink" xmlns:am3d="http://schemas.microsoft.com/office/drawing/2017/model3d" xmlns:o="urn:schemas-microsoft-com:office:office" xmlns:r="http://schemas.openxmlformats.org/officeDocument/2006/relationships" xmlns:m="http://schemas.openxmlformats.org/officeDocument/2006/math" xmlns:v="urn:schemas-microsoft-com:vml" xmlns:wp14="http://schemas.microsoft.com/office/word/2010/wordprocessingDrawing" xmlns:wp="http://schemas.openxmlformats.org/drawingml/2006/wordprocessingDrawing" xmlns:w10="urn:schemas-microsoft-com:office:word" xmlns:w="http://schemas.openxmlformats.org/wordprocessingml/2006/main" xmlns:w14="http://schemas.microsoft.com/office/word/2010/wordml" xmlns:w15="http://schemas.microsoft.com/office/word/2012/wordml" xmlns:w16cex="http://schemas.microsoft.com/office/word/2018/wordml/cex" xmlns:w16cid="http://schemas.microsoft.com/office/word/2016/wordml/cid" xmlns:w16="http://schemas.microsoft.com/office/word/2018/wordml" xmlns:w16sdtdh="http://schemas.microsoft.com/office/word/2020/wordml/sdtdatahash" xmlns:w16se="http://schemas.microsoft.com/office/word/2015/wordml/symex" xmlns:wpg="http://schemas.microsoft.com/office/word/2010/wordprocessingGroup" xmlns:wpi="http://schemas.microsoft.com/office/word/2010/wordprocessingInk" xmlns:wne="http://schemas.microsoft.com/office/word/2006/wordml" xmlns:wps="http://schemas.microsoft.com/office/word/2010/wordprocessingShape" mc:Ignorable="w14 w15 w16se w16cid w16 w16cex w16sdtdh wp14">
+<w:document xmlns:wpc="http://schemas.microsoft.com/office/word/2010/wordprocessingCanvas" xmlns:cx="http://schemas.microsoft.com/office/drawing/2014/chartex" xmlns:cx1="http://schemas.microsoft.com/office/drawing/2015/9/8/chartex" xmlns:cx2="http://schemas.microsoft.com/office/drawing/2015/10/21/chartex" xmlns:cx3="http://schemas.microsoft.com/office/drawing/2016/5/9/chartex" xmlns:cx4="http://schemas.microsoft.com/office/drawing/2016/5/10/chartex" xmlns:cx5="http://schemas.microsoft.com/office/drawing/2016/5/11/chartex" xmlns:cx6="http://schemas.microsoft.com/office/drawing/2016/5/12/chartex" xmlns:cx7="http://schemas.microsoft.com/office/drawing/2016/5/13/chartex" xmlns:cx8="http://schemas.microsoft.com/office/drawing/2016/5/14/chartex" xmlns:mc="http://schemas.openxmlformats.org/markup-compatibility/2006" xmlns:aink="http://schemas.microsoft.com/office/drawing/2016/ink" xmlns:am3d="http://schemas.microsoft.com/office/drawing/2017/model3d" xmlns:o="urn:schemas-microsoft-com:office:office" xmlns:oel="http://schemas.microsoft.com/office/2019/extlst" xmlns:r="http://schemas.openxmlformats.org/officeDocument/2006/relationships" xmlns:m="http://schemas.openxmlformats.org/officeDocument/2006/math" xmlns:v="urn:schemas-microsoft-com:vml" xmlns:wp14="http://schemas.microsoft.com/office/word/2010/wordprocessingDrawing" xmlns:wp="http://schemas.openxmlformats.org/drawingml/2006/wordprocessingDrawing" xmlns:w10="urn:schemas-microsoft-com:office:word" xmlns:w="http://schemas.openxmlformats.org/wordprocessingml/2006/main" xmlns:w14="http://schemas.microsoft.com/office/word/2010/wordml" xmlns:w15="http://schemas.microsoft.com/office/word/2012/wordml" xmlns:w16cex="http://schemas.microsoft.com/office/word/2018/wordml/cex" xmlns:w16cid="http://schemas.microsoft.com/office/word/2016/wordml/cid" xmlns:w16="http://schemas.microsoft.com/office/word/2018/wordml" xmlns:w16sdtdh="http://schemas.microsoft.com/office/word/2020/wordml/sdtdatahash" xmlns:w16se="http://schemas.microsoft.com/office/word/2015/wordml/symex" xmlns:wpg="http://schemas.microsoft.com/office/word/2010/wordprocessingGroup" xmlns:wpi="http://schemas.microsoft.com/office/word/2010/wordprocessingInk" xmlns:wne="http://schemas.microsoft.com/office/word/2006/wordml" xmlns:wps="http://schemas.microsoft.com/office/word/2010/wordprocessingShape" mc:Ignorable="w14 w15 w16se w16cid w16 w16cex w16sdtdh wp14">
   <w:body>
+    <w:p>
+      <w:proofErr w:type="spellStart"/>
+      <w:proofErr w:type="gramStart"/>
+      <w:r>
+        <w:t>Defnition</w:t>
+      </w:r>
+      <w:proofErr w:type="spellEnd"/>
+      <w:r>
+        <w:t xml:space="preserve"> :</w:t>
+      </w:r>
+      <w:proofErr w:type="gramEnd"/>
+    </w:p>
+    <w:tbl>
+      <w:tblPr>
+        <w:tblStyle w:val="TableGrid"/>
+        <w:tblW w:w="0" w:type="auto"/>
+        <w:tblLook w:val="04A0" w:firstRow="1" w:lastRow="0" w:firstColumn="1" w:lastColumn="0" w:noHBand="0" w:noVBand="1"/>
+      </w:tblPr>
+      <w:tblGrid>
+        <w:gridCol w:w="9016"/>
+      </w:tblGrid>
+      <w:tr>
+        <w:tc>
+          <w:tcPr>
+            <w:tcW w:w="9016" w:type="dxa"/>
+          </w:tcPr>
+          <w:p>
+            <w:pPr>
+              <w:rPr>
+                <w:rFonts w:cstheme="minorHAnsi"/>
+                <w:i/>
+                <w:iCs/>
+                <w:sz w:val="20"/>
+                <w:szCs w:val="20"/>
+              </w:rPr>
+            </w:pPr>
+            <w:r>
+              <w:rPr>
+                <w:rFonts w:cstheme="minorHAnsi"/>
+                <w:i/>
+                <w:iCs/>
+                <w:color w:val="0A0A23"/>
+                <w:sz w:val="20"/>
+                <w:szCs w:val="20"/>
+                <w:shd w:val="clear" w:color="auto" w:fill="FFFFFF"/>
+              </w:rPr>
+              <w:t>The Strategy pattern defines a family of algorithms, encapsulates each one, and makes them interchangeable. Strategy lets the algorithm vary independently from the clients that use it</w:t>
+            </w:r>
+          </w:p>
+        </w:tc>
+      </w:tr>
+    </w:tbl>
+    <w:p/>
     <w:p/>
     <w:p/>
     <w:tbl>
@@ -146,29 +199,7 @@
                 <w:szCs w:val="23"/>
                 <w:lang w:eastAsia="en-IN"/>
               </w:rPr>
-              <w:t xml:space="preserve">an algorithm uses data that clients </w:t>
-            </w:r>
-            <w:proofErr w:type="gramStart"/>
-            <w:r>
-              <w:rPr>
-                <w:rFonts w:ascii="inherit" w:eastAsia="Times New Roman" w:hAnsi="inherit" w:cs="Segoe UI"/>
-                <w:color w:val="525960"/>
-                <w:sz w:val="23"/>
-                <w:szCs w:val="23"/>
-                <w:lang w:eastAsia="en-IN"/>
-              </w:rPr>
-              <w:t>shouldn't</w:t>
-            </w:r>
-            <w:proofErr w:type="gramEnd"/>
-            <w:r>
-              <w:rPr>
-                <w:rFonts w:ascii="inherit" w:eastAsia="Times New Roman" w:hAnsi="inherit" w:cs="Segoe UI"/>
-                <w:color w:val="525960"/>
-                <w:sz w:val="23"/>
-                <w:szCs w:val="23"/>
-                <w:lang w:eastAsia="en-IN"/>
-              </w:rPr>
-              <w:t xml:space="preserve"> know about. Use the Strategy pattern to avoid exposing complex, algorithm-specific data structures.</w:t>
+              <w:t>an algorithm uses data that clients shouldn't know about. Use the Strategy pattern to avoid exposing complex, algorithm-specific data structures.</w:t>
             </w:r>
           </w:p>
           <w:p>
@@ -366,29 +397,7 @@
           <w:szCs w:val="23"/>
           <w:lang w:eastAsia="en-IN"/>
         </w:rPr>
-        <w:t xml:space="preserve">an algorithm uses data that clients </w:t>
-      </w:r>
-      <w:proofErr w:type="gramStart"/>
-      <w:r>
-        <w:rPr>
-          <w:rFonts w:ascii="inherit" w:eastAsia="Times New Roman" w:hAnsi="inherit" w:cs="Segoe UI"/>
-          <w:color w:val="525960"/>
-          <w:sz w:val="23"/>
-          <w:szCs w:val="23"/>
-          <w:lang w:eastAsia="en-IN"/>
-        </w:rPr>
-        <w:t>shouldn't</w:t>
-      </w:r>
-      <w:proofErr w:type="gramEnd"/>
-      <w:r>
-        <w:rPr>
-          <w:rFonts w:ascii="inherit" w:eastAsia="Times New Roman" w:hAnsi="inherit" w:cs="Segoe UI"/>
-          <w:color w:val="525960"/>
-          <w:sz w:val="23"/>
-          <w:szCs w:val="23"/>
-          <w:lang w:eastAsia="en-IN"/>
-        </w:rPr>
-        <w:t xml:space="preserve"> know about. Use the Strategy pattern to avoid exposing complex, algorithm-specific data structures.</w:t>
+        <w:t>an algorithm uses data that clients shouldn't know about. Use the Strategy pattern to avoid exposing complex, algorithm-specific data structures.</w:t>
       </w:r>
     </w:p>
     <w:p>
@@ -454,7 +463,7 @@
 </file>
 
 <file path=word/numbering.xml><?xml version="1.0" encoding="utf-8"?>
-<w:numbering xmlns:wpc="http://schemas.microsoft.com/office/word/2010/wordprocessingCanvas" xmlns:cx="http://schemas.microsoft.com/office/drawing/2014/chartex" xmlns:cx1="http://schemas.microsoft.com/office/drawing/2015/9/8/chartex" xmlns:cx2="http://schemas.microsoft.com/office/drawing/2015/10/21/chartex" xmlns:cx3="http://schemas.microsoft.com/office/drawing/2016/5/9/chartex" xmlns:cx4="http://schemas.microsoft.com/office/drawing/2016/5/10/chartex" xmlns:cx5="http://schemas.microsoft.com/office/drawing/2016/5/11/chartex" xmlns:cx6="http://schemas.microsoft.com/office/drawing/2016/5/12/chartex" xmlns:cx7="http://schemas.microsoft.com/office/drawing/2016/5/13/chartex" xmlns:cx8="http://schemas.microsoft.com/office/drawing/2016/5/14/chartex" xmlns:mc="http://schemas.openxmlformats.org/markup-compatibility/2006" xmlns:aink="http://schemas.microsoft.com/office/drawing/2016/ink" xmlns:am3d="http://schemas.microsoft.com/office/drawing/2017/model3d" xmlns:o="urn:schemas-microsoft-com:office:office" xmlns:r="http://schemas.openxmlformats.org/officeDocument/2006/relationships" xmlns:m="http://schemas.openxmlformats.org/officeDocument/2006/math" xmlns:v="urn:schemas-microsoft-com:vml" xmlns:wp14="http://schemas.microsoft.com/office/word/2010/wordprocessingDrawing" xmlns:wp="http://schemas.openxmlformats.org/drawingml/2006/wordprocessingDrawing" xmlns:w10="urn:schemas-microsoft-com:office:word" xmlns:w="http://schemas.openxmlformats.org/wordprocessingml/2006/main" xmlns:w14="http://schemas.microsoft.com/office/word/2010/wordml" xmlns:w15="http://schemas.microsoft.com/office/word/2012/wordml" xmlns:w16cex="http://schemas.microsoft.com/office/word/2018/wordml/cex" xmlns:w16cid="http://schemas.microsoft.com/office/word/2016/wordml/cid" xmlns:w16="http://schemas.microsoft.com/office/word/2018/wordml" xmlns:w16sdtdh="http://schemas.microsoft.com/office/word/2020/wordml/sdtdatahash" xmlns:w16se="http://schemas.microsoft.com/office/word/2015/wordml/symex" xmlns:wpg="http://schemas.microsoft.com/office/word/2010/wordprocessingGroup" xmlns:wpi="http://schemas.microsoft.com/office/word/2010/wordprocessingInk" xmlns:wne="http://schemas.microsoft.com/office/word/2006/wordml" xmlns:wps="http://schemas.microsoft.com/office/word/2010/wordprocessingShape" mc:Ignorable="w14 w15 w16se w16cid w16 w16cex w16sdtdh wp14">
+<w:numbering xmlns:wpc="http://schemas.microsoft.com/office/word/2010/wordprocessingCanvas" xmlns:cx="http://schemas.microsoft.com/office/drawing/2014/chartex" xmlns:cx1="http://schemas.microsoft.com/office/drawing/2015/9/8/chartex" xmlns:cx2="http://schemas.microsoft.com/office/drawing/2015/10/21/chartex" xmlns:cx3="http://schemas.microsoft.com/office/drawing/2016/5/9/chartex" xmlns:cx4="http://schemas.microsoft.com/office/drawing/2016/5/10/chartex" xmlns:cx5="http://schemas.microsoft.com/office/drawing/2016/5/11/chartex" xmlns:cx6="http://schemas.microsoft.com/office/drawing/2016/5/12/chartex" xmlns:cx7="http://schemas.microsoft.com/office/drawing/2016/5/13/chartex" xmlns:cx8="http://schemas.microsoft.com/office/drawing/2016/5/14/chartex" xmlns:mc="http://schemas.openxmlformats.org/markup-compatibility/2006" xmlns:aink="http://schemas.microsoft.com/office/drawing/2016/ink" xmlns:am3d="http://schemas.microsoft.com/office/drawing/2017/model3d" xmlns:o="urn:schemas-microsoft-com:office:office" xmlns:oel="http://schemas.microsoft.com/office/2019/extlst" xmlns:r="http://schemas.openxmlformats.org/officeDocument/2006/relationships" xmlns:m="http://schemas.openxmlformats.org/officeDocument/2006/math" xmlns:v="urn:schemas-microsoft-com:vml" xmlns:wp14="http://schemas.microsoft.com/office/word/2010/wordprocessingDrawing" xmlns:wp="http://schemas.openxmlformats.org/drawingml/2006/wordprocessingDrawing" xmlns:w10="urn:schemas-microsoft-com:office:word" xmlns:w="http://schemas.openxmlformats.org/wordprocessingml/2006/main" xmlns:w14="http://schemas.microsoft.com/office/word/2010/wordml" xmlns:w15="http://schemas.microsoft.com/office/word/2012/wordml" xmlns:w16cex="http://schemas.microsoft.com/office/word/2018/wordml/cex" xmlns:w16cid="http://schemas.microsoft.com/office/word/2016/wordml/cid" xmlns:w16="http://schemas.microsoft.com/office/word/2018/wordml" xmlns:w16sdtdh="http://schemas.microsoft.com/office/word/2020/wordml/sdtdatahash" xmlns:w16se="http://schemas.microsoft.com/office/word/2015/wordml/symex" xmlns:wpg="http://schemas.microsoft.com/office/word/2010/wordprocessingGroup" xmlns:wpi="http://schemas.microsoft.com/office/word/2010/wordprocessingInk" xmlns:wne="http://schemas.microsoft.com/office/word/2006/wordml" xmlns:wps="http://schemas.microsoft.com/office/word/2010/wordprocessingShape" mc:Ignorable="w14 w15 w16se w16cid w16 w16cex w16sdtdh wp14">
   <w:abstractNum w:abstractNumId="0" w15:restartNumberingAfterBreak="0">
     <w:nsid w:val="33EE6574"/>
     <w:multiLevelType w:val="multilevel"/>
